--- a/interview-corner/src/main/java/com/design/analysis/hackerrank/algo/medium/string/explanation.docx
+++ b/interview-corner/src/main/java/com/design/analysis/hackerrank/algo/medium/string/explanation.docx
@@ -55,16 +55,7 @@
           <w:sz w:val="21"/>
           <w:szCs w:val="21"/>
         </w:rPr>
-        <w:t>if </w:t>
-      </w:r>
-      <w:r>
-        <w:rPr>
-          <w:rFonts w:ascii="var(--font-family-text)" w:hAnsi="var(--font-family-text)" w:cs="Arial"/>
-          <w:color w:val="0E141E"/>
-          <w:sz w:val="21"/>
-          <w:szCs w:val="21"/>
-        </w:rPr>
-        <w:t xml:space="preserve"> s</w:t>
+        <w:t>if  s</w:t>
       </w:r>
       <w:proofErr w:type="gramEnd"/>
       <w:r>
@@ -94,34 +85,7 @@
           <w:sz w:val="21"/>
           <w:szCs w:val="21"/>
         </w:rPr>
-        <w:t>, it is a valid string because frequencies are </w:t>
-      </w:r>
-      <w:r>
-        <w:rPr>
-          <w:rFonts w:ascii="var(--font-family-text)" w:hAnsi="var(--font-family-text)" w:cs="Arial"/>
-          <w:color w:val="0E141E"/>
-          <w:sz w:val="21"/>
-          <w:szCs w:val="21"/>
-        </w:rPr>
-        <w:t>(a:1,b:1,c:1)</w:t>
-      </w:r>
-      <w:r>
-        <w:rPr>
-          <w:rFonts w:ascii="var(--font-family-text)" w:hAnsi="var(--font-family-text)" w:cs="Arial"/>
-          <w:color w:val="0E141E"/>
-          <w:sz w:val="21"/>
-          <w:szCs w:val="21"/>
-        </w:rPr>
-        <w:t>. So is</w:t>
-      </w:r>
-      <w:r>
-        <w:rPr>
-          <w:rFonts w:ascii="var(--font-family-text)" w:hAnsi="var(--font-family-text)" w:cs="Arial"/>
-          <w:color w:val="0E141E"/>
-          <w:sz w:val="21"/>
-          <w:szCs w:val="21"/>
-        </w:rPr>
-        <w:t xml:space="preserve"> s=</w:t>
+        <w:t>, it is a valid string because frequencies are (a:1,b:1,c:1). So is s=</w:t>
       </w:r>
       <w:proofErr w:type="spellStart"/>
       <w:proofErr w:type="gramStart"/>
@@ -152,43 +116,7 @@
           <w:sz w:val="21"/>
           <w:szCs w:val="21"/>
         </w:rPr>
-        <w:t xml:space="preserve"> we can remove one </w:t>
-      </w:r>
-      <w:r>
-        <w:rPr>
-          <w:rFonts w:ascii="var(--font-family-text)" w:hAnsi="var(--font-family-text)" w:cs="Arial"/>
-          <w:color w:val="0E141E"/>
-          <w:sz w:val="21"/>
-          <w:szCs w:val="21"/>
-        </w:rPr>
-        <w:t>C</w:t>
-      </w:r>
-      <w:r>
-        <w:rPr>
-          <w:rFonts w:ascii="var(--font-family-text)" w:hAnsi="var(--font-family-text)" w:cs="Arial"/>
-          <w:color w:val="0E141E"/>
-          <w:sz w:val="21"/>
-          <w:szCs w:val="21"/>
-        </w:rPr>
-        <w:t> and have</w:t>
-      </w:r>
-      <w:r>
-        <w:rPr>
-          <w:rFonts w:ascii="var(--font-family-text)" w:hAnsi="var(--font-family-text)" w:cs="Arial"/>
-          <w:color w:val="0E141E"/>
-          <w:sz w:val="21"/>
-          <w:szCs w:val="21"/>
-        </w:rPr>
-        <w:t xml:space="preserve"> 1</w:t>
-      </w:r>
-      <w:r>
-        <w:rPr>
-          <w:rFonts w:ascii="var(--font-family-text)" w:hAnsi="var(--font-family-text)" w:cs="Arial"/>
-          <w:color w:val="0E141E"/>
-          <w:sz w:val="21"/>
-          <w:szCs w:val="21"/>
-        </w:rPr>
-        <w:t xml:space="preserve">  of each character in the remaining string. </w:t>
+        <w:t xml:space="preserve"> we can remove one C and have 1  of each character in the remaining string. </w:t>
       </w:r>
       <w:proofErr w:type="gramStart"/>
       <w:r>
@@ -1474,28 +1402,1264 @@
           <w:sz w:val="21"/>
           <w:szCs w:val="21"/>
         </w:rPr>
-        <w:t xml:space="preserve">All characters occur twice except for  which occurs  times. We can delete one instance </w:t>
+        <w:t>All characters occur twice except for  which occurs  times. We can delete one instance of  to have a valid string.</w:t>
+      </w:r>
+    </w:p>
+    <w:p>
+      <w:pPr>
+        <w:pStyle w:val="NormalWeb"/>
+        <w:shd w:val="clear" w:color="auto" w:fill="FFFFFF"/>
+        <w:spacing w:before="0" w:beforeAutospacing="0" w:after="0" w:afterAutospacing="0" w:line="480" w:lineRule="auto"/>
+        <w:textAlignment w:val="baseline"/>
+        <w:rPr>
+          <w:rFonts w:ascii="var(--font-family-text)" w:hAnsi="var(--font-family-text)" w:cs="Arial"/>
+          <w:color w:val="0E141E"/>
+          <w:sz w:val="21"/>
+          <w:szCs w:val="21"/>
+        </w:rPr>
+      </w:pPr>
+    </w:p>
+    <w:p>
+      <w:pPr>
+        <w:pStyle w:val="Heading1"/>
+        <w:shd w:val="clear" w:color="auto" w:fill="FFFFFF"/>
+        <w:spacing w:before="0" w:beforeAutospacing="0" w:after="0" w:afterAutospacing="0"/>
+        <w:textAlignment w:val="center"/>
+        <w:rPr>
+          <w:rFonts w:ascii="Arial" w:hAnsi="Arial" w:cs="Arial"/>
+          <w:color w:val="0E141E"/>
+          <w:sz w:val="39"/>
+          <w:szCs w:val="39"/>
+        </w:rPr>
+      </w:pPr>
+      <w:r>
+        <w:rPr>
+          <w:rFonts w:ascii="Arial" w:hAnsi="Arial" w:cs="Arial"/>
+          <w:color w:val="0E141E"/>
+          <w:sz w:val="39"/>
+          <w:szCs w:val="39"/>
+        </w:rPr>
+        <w:t>Highest Value Palindrome</w:t>
+      </w:r>
+    </w:p>
+    <w:p>
+      <w:pPr>
+        <w:shd w:val="clear" w:color="auto" w:fill="FFFFFF"/>
+        <w:spacing w:after="0" w:line="480" w:lineRule="auto"/>
+        <w:textAlignment w:val="baseline"/>
+        <w:rPr>
+          <w:rFonts w:ascii="var(--font-family-text)" w:eastAsia="Times New Roman" w:hAnsi="var(--font-family-text)" w:cs="Arial"/>
+          <w:color w:val="0E141E"/>
+          <w:sz w:val="21"/>
+          <w:szCs w:val="21"/>
+        </w:rPr>
+      </w:pPr>
+      <w:r>
+        <w:rPr>
+          <w:rFonts w:ascii="var(--font-family-text)" w:eastAsia="Times New Roman" w:hAnsi="var(--font-family-text)" w:cs="Arial"/>
+          <w:color w:val="0E141E"/>
+          <w:sz w:val="21"/>
+          <w:szCs w:val="21"/>
+        </w:rPr>
+        <w:t>Palindromes are strings that read the same from the left or right, for example </w:t>
+      </w:r>
+      <w:r>
+        <w:rPr>
+          <w:rFonts w:ascii="inherit" w:eastAsia="Times New Roman" w:hAnsi="inherit" w:cs="Arial"/>
+          <w:i/>
+          <w:iCs/>
+          <w:color w:val="0E141E"/>
+          <w:sz w:val="21"/>
+          <w:szCs w:val="21"/>
+          <w:bdr w:val="none" w:sz="0" w:space="0" w:color="auto" w:frame="1"/>
+        </w:rPr>
+        <w:t>madam</w:t>
+      </w:r>
+      <w:r>
+        <w:rPr>
+          <w:rFonts w:ascii="var(--font-family-text)" w:eastAsia="Times New Roman" w:hAnsi="var(--font-family-text)" w:cs="Arial"/>
+          <w:color w:val="0E141E"/>
+          <w:sz w:val="21"/>
+          <w:szCs w:val="21"/>
+        </w:rPr>
+        <w:t> or </w:t>
+      </w:r>
+      <w:r>
+        <w:rPr>
+          <w:rFonts w:ascii="inherit" w:eastAsia="Times New Roman" w:hAnsi="inherit" w:cs="Arial"/>
+          <w:i/>
+          <w:iCs/>
+          <w:color w:val="0E141E"/>
+          <w:sz w:val="21"/>
+          <w:szCs w:val="21"/>
+          <w:bdr w:val="none" w:sz="0" w:space="0" w:color="auto" w:frame="1"/>
+        </w:rPr>
+        <w:t>0110</w:t>
+      </w:r>
+      <w:r>
+        <w:rPr>
+          <w:rFonts w:ascii="var(--font-family-text)" w:eastAsia="Times New Roman" w:hAnsi="var(--font-family-text)" w:cs="Arial"/>
+          <w:color w:val="0E141E"/>
+          <w:sz w:val="21"/>
+          <w:szCs w:val="21"/>
+        </w:rPr>
+        <w:t>.</w:t>
+      </w:r>
+    </w:p>
+    <w:p>
+      <w:pPr>
+        <w:shd w:val="clear" w:color="auto" w:fill="FFFFFF"/>
+        <w:spacing w:after="0" w:line="480" w:lineRule="auto"/>
+        <w:textAlignment w:val="baseline"/>
+        <w:rPr>
+          <w:rFonts w:ascii="var(--font-family-text)" w:eastAsia="Times New Roman" w:hAnsi="var(--font-family-text)" w:cs="Arial"/>
+          <w:color w:val="0E141E"/>
+          <w:sz w:val="21"/>
+          <w:szCs w:val="21"/>
+        </w:rPr>
+      </w:pPr>
+      <w:r>
+        <w:rPr>
+          <w:rFonts w:ascii="var(--font-family-text)" w:eastAsia="Times New Roman" w:hAnsi="var(--font-family-text)" w:cs="Arial"/>
+          <w:color w:val="0E141E"/>
+          <w:sz w:val="21"/>
+          <w:szCs w:val="21"/>
+        </w:rPr>
+        <w:t>You will be given a string representation of a number and a maximum number of changes you can make. Alter the string, one digit at a time, to create the string representation of the largest number possible given the limit to the number of changes. The length of the string may not be altered, so you must consider</w:t>
+      </w:r>
+      <w:r>
+        <w:rPr>
+          <w:rFonts w:ascii="var(--font-family-text)" w:eastAsia="Times New Roman" w:hAnsi="var(--font-family-text)" w:cs="Arial"/>
+          <w:color w:val="0E141E"/>
+          <w:sz w:val="21"/>
+          <w:szCs w:val="21"/>
+        </w:rPr>
+        <w:t xml:space="preserve"> 0</w:t>
+      </w:r>
+      <w:r>
+        <w:rPr>
+          <w:rFonts w:ascii="var(--font-family-text)" w:eastAsia="Times New Roman" w:hAnsi="var(--font-family-text)" w:cs="Arial"/>
+          <w:color w:val="0E141E"/>
+          <w:sz w:val="21"/>
+          <w:szCs w:val="21"/>
+        </w:rPr>
+        <w:t> 's left of all higher digits in your tests. For example</w:t>
+      </w:r>
+      <w:r>
+        <w:rPr>
+          <w:rFonts w:ascii="var(--font-family-text)" w:eastAsia="Times New Roman" w:hAnsi="var(--font-family-text)" w:cs="Arial"/>
+          <w:color w:val="0E141E"/>
+          <w:sz w:val="21"/>
+          <w:szCs w:val="21"/>
+        </w:rPr>
+        <w:t xml:space="preserve"> 0110</w:t>
+      </w:r>
+      <w:r>
+        <w:rPr>
+          <w:rFonts w:ascii="var(--font-family-text)" w:eastAsia="Times New Roman" w:hAnsi="var(--font-family-text)" w:cs="Arial"/>
+          <w:color w:val="0E141E"/>
+          <w:sz w:val="21"/>
+          <w:szCs w:val="21"/>
+        </w:rPr>
+        <w:t>  is valid, </w:t>
+      </w:r>
+      <w:r>
+        <w:rPr>
+          <w:rFonts w:ascii="var(--font-family-text)" w:eastAsia="Times New Roman" w:hAnsi="var(--font-family-text)" w:cs="Arial"/>
+          <w:color w:val="0E141E"/>
+          <w:sz w:val="21"/>
+          <w:szCs w:val="21"/>
+        </w:rPr>
+        <w:t>0011</w:t>
+      </w:r>
+      <w:r>
+        <w:rPr>
+          <w:rFonts w:ascii="var(--font-family-text)" w:eastAsia="Times New Roman" w:hAnsi="var(--font-family-text)" w:cs="Arial"/>
+          <w:color w:val="0E141E"/>
+          <w:sz w:val="21"/>
+          <w:szCs w:val="21"/>
+        </w:rPr>
+        <w:t> is not.</w:t>
+      </w:r>
+    </w:p>
+    <w:p>
+      <w:pPr>
+        <w:shd w:val="clear" w:color="auto" w:fill="FFFFFF"/>
+        <w:spacing w:before="75" w:after="0" w:line="480" w:lineRule="auto"/>
+        <w:textAlignment w:val="baseline"/>
+        <w:rPr>
+          <w:rFonts w:ascii="var(--font-family-text)" w:eastAsia="Times New Roman" w:hAnsi="var(--font-family-text)" w:cs="Arial"/>
+          <w:color w:val="0E141E"/>
+          <w:sz w:val="21"/>
+          <w:szCs w:val="21"/>
+        </w:rPr>
+      </w:pPr>
+      <w:r>
+        <w:rPr>
+          <w:rFonts w:ascii="var(--font-family-text)" w:eastAsia="Times New Roman" w:hAnsi="var(--font-family-text)" w:cs="Arial"/>
+          <w:color w:val="0E141E"/>
+          <w:sz w:val="21"/>
+          <w:szCs w:val="21"/>
+        </w:rPr>
+        <w:t xml:space="preserve">Given a string representing the starting number and a maximum number of changes allowed, create the largest palindromic string of digits possible or the string -1 if it's impossible to create a palindrome under the </w:t>
+      </w:r>
+      <w:proofErr w:type="spellStart"/>
+      <w:r>
+        <w:rPr>
+          <w:rFonts w:ascii="var(--font-family-text)" w:eastAsia="Times New Roman" w:hAnsi="var(--font-family-text)" w:cs="Arial"/>
+          <w:color w:val="0E141E"/>
+          <w:sz w:val="21"/>
+          <w:szCs w:val="21"/>
+        </w:rPr>
+        <w:t>contstraints</w:t>
+      </w:r>
+      <w:proofErr w:type="spellEnd"/>
+      <w:r>
+        <w:rPr>
+          <w:rFonts w:ascii="var(--font-family-text)" w:eastAsia="Times New Roman" w:hAnsi="var(--font-family-text)" w:cs="Arial"/>
+          <w:color w:val="0E141E"/>
+          <w:sz w:val="21"/>
+          <w:szCs w:val="21"/>
+        </w:rPr>
+        <w:t>.</w:t>
+      </w:r>
+    </w:p>
+    <w:p>
+      <w:pPr>
+        <w:shd w:val="clear" w:color="auto" w:fill="FFFFFF"/>
+        <w:spacing w:after="0" w:line="480" w:lineRule="auto"/>
+        <w:textAlignment w:val="baseline"/>
+        <w:rPr>
+          <w:rFonts w:ascii="var(--font-family-text)" w:eastAsia="Times New Roman" w:hAnsi="var(--font-family-text)" w:cs="Arial"/>
+          <w:color w:val="0E141E"/>
+          <w:sz w:val="21"/>
+          <w:szCs w:val="21"/>
+        </w:rPr>
+      </w:pPr>
+      <w:r>
+        <w:rPr>
+          <w:rFonts w:ascii="inherit" w:eastAsia="Times New Roman" w:hAnsi="inherit" w:cs="Arial"/>
+          <w:b/>
+          <w:bCs/>
+          <w:color w:val="0E141E"/>
+          <w:sz w:val="21"/>
+          <w:szCs w:val="21"/>
+          <w:bdr w:val="none" w:sz="0" w:space="0" w:color="auto" w:frame="1"/>
+        </w:rPr>
+        <w:t>Function Description</w:t>
+      </w:r>
+    </w:p>
+    <w:p>
+      <w:pPr>
+        <w:shd w:val="clear" w:color="auto" w:fill="FFFFFF"/>
+        <w:spacing w:after="0" w:line="480" w:lineRule="auto"/>
+        <w:textAlignment w:val="baseline"/>
+        <w:rPr>
+          <w:rFonts w:ascii="var(--font-family-text)" w:eastAsia="Times New Roman" w:hAnsi="var(--font-family-text)" w:cs="Arial"/>
+          <w:color w:val="0E141E"/>
+          <w:sz w:val="21"/>
+          <w:szCs w:val="21"/>
+        </w:rPr>
+      </w:pPr>
+      <w:r>
+        <w:rPr>
+          <w:rFonts w:ascii="var(--font-family-text)" w:eastAsia="Times New Roman" w:hAnsi="var(--font-family-text)" w:cs="Arial"/>
+          <w:color w:val="0E141E"/>
+          <w:sz w:val="21"/>
+          <w:szCs w:val="21"/>
+        </w:rPr>
+        <w:t>Complete the </w:t>
+      </w:r>
+      <w:proofErr w:type="spellStart"/>
+      <w:r>
+        <w:rPr>
+          <w:rFonts w:ascii="inherit" w:eastAsia="Times New Roman" w:hAnsi="inherit" w:cs="Arial"/>
+          <w:i/>
+          <w:iCs/>
+          <w:color w:val="0E141E"/>
+          <w:sz w:val="21"/>
+          <w:szCs w:val="21"/>
+          <w:bdr w:val="none" w:sz="0" w:space="0" w:color="auto" w:frame="1"/>
+        </w:rPr>
+        <w:t>highestValuePalindrome</w:t>
+      </w:r>
+      <w:proofErr w:type="spellEnd"/>
+      <w:r>
+        <w:rPr>
+          <w:rFonts w:ascii="var(--font-family-text)" w:eastAsia="Times New Roman" w:hAnsi="var(--font-family-text)" w:cs="Arial"/>
+          <w:color w:val="0E141E"/>
+          <w:sz w:val="21"/>
+          <w:szCs w:val="21"/>
+        </w:rPr>
+        <w:t> function in the editor below. It should return a string representing the largest value palindrome achievable, or </w:t>
+      </w:r>
+      <w:r>
+        <w:rPr>
+          <w:rFonts w:ascii="var(--font-family-input)" w:eastAsia="Times New Roman" w:hAnsi="var(--font-family-input)" w:cs="Courier New"/>
+          <w:color w:val="0E141E"/>
+          <w:sz w:val="21"/>
+          <w:szCs w:val="21"/>
+          <w:bdr w:val="none" w:sz="0" w:space="0" w:color="auto" w:frame="1"/>
+        </w:rPr>
+        <w:t>-1</w:t>
+      </w:r>
+      <w:r>
+        <w:rPr>
+          <w:rFonts w:ascii="var(--font-family-text)" w:eastAsia="Times New Roman" w:hAnsi="var(--font-family-text)" w:cs="Arial"/>
+          <w:color w:val="0E141E"/>
+          <w:sz w:val="21"/>
+          <w:szCs w:val="21"/>
+        </w:rPr>
+        <w:t>.</w:t>
+      </w:r>
+    </w:p>
+    <w:p>
+      <w:pPr>
+        <w:shd w:val="clear" w:color="auto" w:fill="FFFFFF"/>
+        <w:spacing w:before="75" w:after="0" w:line="480" w:lineRule="auto"/>
+        <w:textAlignment w:val="baseline"/>
+        <w:rPr>
+          <w:rFonts w:ascii="var(--font-family-text)" w:eastAsia="Times New Roman" w:hAnsi="var(--font-family-text)" w:cs="Arial"/>
+          <w:color w:val="0E141E"/>
+          <w:sz w:val="21"/>
+          <w:szCs w:val="21"/>
+        </w:rPr>
+      </w:pPr>
+      <w:proofErr w:type="spellStart"/>
+      <w:r>
+        <w:rPr>
+          <w:rFonts w:ascii="var(--font-family-text)" w:eastAsia="Times New Roman" w:hAnsi="var(--font-family-text)" w:cs="Arial"/>
+          <w:color w:val="0E141E"/>
+          <w:sz w:val="21"/>
+          <w:szCs w:val="21"/>
+        </w:rPr>
+        <w:t>highestValuePalindrome</w:t>
+      </w:r>
+      <w:proofErr w:type="spellEnd"/>
+      <w:r>
+        <w:rPr>
+          <w:rFonts w:ascii="var(--font-family-text)" w:eastAsia="Times New Roman" w:hAnsi="var(--font-family-text)" w:cs="Arial"/>
+          <w:color w:val="0E141E"/>
+          <w:sz w:val="21"/>
+          <w:szCs w:val="21"/>
+        </w:rPr>
+        <w:t xml:space="preserve"> has the following parameter(s):</w:t>
+      </w:r>
+    </w:p>
+    <w:p>
+      <w:pPr>
+        <w:numPr>
+          <w:ilvl w:val="0"/>
+          <w:numId w:val="7"/>
+        </w:numPr>
+        <w:shd w:val="clear" w:color="auto" w:fill="FFFFFF"/>
+        <w:spacing w:after="0" w:line="480" w:lineRule="auto"/>
+        <w:ind w:left="300"/>
+        <w:textAlignment w:val="baseline"/>
+        <w:rPr>
+          <w:rFonts w:ascii="inherit" w:eastAsia="Times New Roman" w:hAnsi="inherit" w:cs="Arial"/>
+          <w:color w:val="0E141E"/>
+          <w:sz w:val="21"/>
+          <w:szCs w:val="21"/>
+        </w:rPr>
+      </w:pPr>
+      <w:r>
+        <w:rPr>
+          <w:rFonts w:ascii="inherit" w:eastAsia="Times New Roman" w:hAnsi="inherit" w:cs="Arial"/>
+          <w:i/>
+          <w:iCs/>
+          <w:color w:val="0E141E"/>
+          <w:sz w:val="21"/>
+          <w:szCs w:val="21"/>
+          <w:bdr w:val="none" w:sz="0" w:space="0" w:color="auto" w:frame="1"/>
+        </w:rPr>
+        <w:t>s</w:t>
+      </w:r>
+      <w:r>
+        <w:rPr>
+          <w:rFonts w:ascii="inherit" w:eastAsia="Times New Roman" w:hAnsi="inherit" w:cs="Arial"/>
+          <w:color w:val="0E141E"/>
+          <w:sz w:val="21"/>
+          <w:szCs w:val="21"/>
+        </w:rPr>
+        <w:t>: a string representation of an integer</w:t>
+      </w:r>
+    </w:p>
+    <w:p>
+      <w:pPr>
+        <w:numPr>
+          <w:ilvl w:val="0"/>
+          <w:numId w:val="7"/>
+        </w:numPr>
+        <w:shd w:val="clear" w:color="auto" w:fill="FFFFFF"/>
+        <w:spacing w:after="0" w:line="480" w:lineRule="auto"/>
+        <w:ind w:left="300"/>
+        <w:textAlignment w:val="baseline"/>
+        <w:rPr>
+          <w:rFonts w:ascii="inherit" w:eastAsia="Times New Roman" w:hAnsi="inherit" w:cs="Arial"/>
+          <w:color w:val="0E141E"/>
+          <w:sz w:val="21"/>
+          <w:szCs w:val="21"/>
+        </w:rPr>
+      </w:pPr>
+      <w:r>
+        <w:rPr>
+          <w:rFonts w:ascii="inherit" w:eastAsia="Times New Roman" w:hAnsi="inherit" w:cs="Arial"/>
+          <w:i/>
+          <w:iCs/>
+          <w:color w:val="0E141E"/>
+          <w:sz w:val="21"/>
+          <w:szCs w:val="21"/>
+          <w:bdr w:val="none" w:sz="0" w:space="0" w:color="auto" w:frame="1"/>
+        </w:rPr>
+        <w:t>n</w:t>
+      </w:r>
+      <w:r>
+        <w:rPr>
+          <w:rFonts w:ascii="inherit" w:eastAsia="Times New Roman" w:hAnsi="inherit" w:cs="Arial"/>
+          <w:color w:val="0E141E"/>
+          <w:sz w:val="21"/>
+          <w:szCs w:val="21"/>
+        </w:rPr>
+        <w:t>: an integer that represents the length of the integer string</w:t>
+      </w:r>
+    </w:p>
+    <w:p>
+      <w:pPr>
+        <w:numPr>
+          <w:ilvl w:val="0"/>
+          <w:numId w:val="7"/>
+        </w:numPr>
+        <w:shd w:val="clear" w:color="auto" w:fill="FFFFFF"/>
+        <w:spacing w:after="150" w:line="480" w:lineRule="auto"/>
+        <w:ind w:left="300"/>
+        <w:textAlignment w:val="baseline"/>
+        <w:rPr>
+          <w:rFonts w:ascii="inherit" w:eastAsia="Times New Roman" w:hAnsi="inherit" w:cs="Arial"/>
+          <w:color w:val="0E141E"/>
+          <w:sz w:val="21"/>
+          <w:szCs w:val="21"/>
+        </w:rPr>
+      </w:pPr>
+      <w:r>
+        <w:rPr>
+          <w:rFonts w:ascii="inherit" w:eastAsia="Times New Roman" w:hAnsi="inherit" w:cs="Arial"/>
+          <w:i/>
+          <w:iCs/>
+          <w:color w:val="0E141E"/>
+          <w:sz w:val="21"/>
+          <w:szCs w:val="21"/>
+          <w:bdr w:val="none" w:sz="0" w:space="0" w:color="auto" w:frame="1"/>
+        </w:rPr>
+        <w:t>k</w:t>
+      </w:r>
+      <w:r>
+        <w:rPr>
+          <w:rFonts w:ascii="inherit" w:eastAsia="Times New Roman" w:hAnsi="inherit" w:cs="Arial"/>
+          <w:color w:val="0E141E"/>
+          <w:sz w:val="21"/>
+          <w:szCs w:val="21"/>
+        </w:rPr>
+        <w:t>: an integer that represents the maximum number of changes allowed</w:t>
+      </w:r>
+    </w:p>
+    <w:p>
+      <w:pPr>
+        <w:shd w:val="clear" w:color="auto" w:fill="FFFFFF"/>
+        <w:spacing w:after="150" w:line="480" w:lineRule="auto"/>
+        <w:textAlignment w:val="baseline"/>
+        <w:rPr>
+          <w:rFonts w:ascii="var(--font-family-text)" w:eastAsia="Times New Roman" w:hAnsi="var(--font-family-text)" w:cs="Arial"/>
+          <w:color w:val="0E141E"/>
+          <w:sz w:val="21"/>
+          <w:szCs w:val="21"/>
+        </w:rPr>
+      </w:pPr>
+      <w:r>
+        <w:rPr>
+          <w:rFonts w:ascii="inherit" w:eastAsia="Times New Roman" w:hAnsi="inherit" w:cs="Arial"/>
+          <w:b/>
+          <w:bCs/>
+          <w:color w:val="0E141E"/>
+          <w:sz w:val="21"/>
+          <w:szCs w:val="21"/>
+          <w:bdr w:val="none" w:sz="0" w:space="0" w:color="auto" w:frame="1"/>
+        </w:rPr>
+        <w:t>Input Format</w:t>
+      </w:r>
+    </w:p>
+    <w:p>
+      <w:pPr>
+        <w:shd w:val="clear" w:color="auto" w:fill="FFFFFF"/>
+        <w:spacing w:after="150" w:line="480" w:lineRule="auto"/>
+        <w:textAlignment w:val="baseline"/>
+        <w:rPr>
+          <w:rFonts w:ascii="var(--font-family-text)" w:eastAsia="Times New Roman" w:hAnsi="var(--font-family-text)" w:cs="Arial"/>
+          <w:color w:val="0E141E"/>
+          <w:sz w:val="21"/>
+          <w:szCs w:val="21"/>
+        </w:rPr>
+      </w:pPr>
+      <w:r>
+        <w:rPr>
+          <w:rFonts w:ascii="var(--font-family-text)" w:eastAsia="Times New Roman" w:hAnsi="var(--font-family-text)" w:cs="Arial"/>
+          <w:color w:val="0E141E"/>
+          <w:sz w:val="21"/>
+          <w:szCs w:val="21"/>
+        </w:rPr>
+        <w:t>The first line contains two space-separated integers,  and , the number of digits in the number and the maximum number of changes allowed.</w:t>
+      </w:r>
+      <w:r>
+        <w:rPr>
+          <w:rFonts w:ascii="var(--font-family-text)" w:eastAsia="Times New Roman" w:hAnsi="var(--font-family-text)" w:cs="Arial"/>
+          <w:color w:val="0E141E"/>
+          <w:sz w:val="21"/>
+          <w:szCs w:val="21"/>
+        </w:rPr>
+        <w:br/>
+        <w:t>The second line contains an -digit string of numbers.</w:t>
+      </w:r>
+    </w:p>
+    <w:p>
+      <w:pPr>
+        <w:shd w:val="clear" w:color="auto" w:fill="FFFFFF"/>
+        <w:spacing w:after="150" w:line="480" w:lineRule="auto"/>
+        <w:textAlignment w:val="baseline"/>
+        <w:rPr>
+          <w:rFonts w:ascii="var(--font-family-text)" w:eastAsia="Times New Roman" w:hAnsi="var(--font-family-text)" w:cs="Arial"/>
+          <w:color w:val="0E141E"/>
+          <w:sz w:val="21"/>
+          <w:szCs w:val="21"/>
+        </w:rPr>
+      </w:pPr>
+      <w:r>
+        <w:rPr>
+          <w:rFonts w:ascii="inherit" w:eastAsia="Times New Roman" w:hAnsi="inherit" w:cs="Arial"/>
+          <w:b/>
+          <w:bCs/>
+          <w:color w:val="0E141E"/>
+          <w:sz w:val="21"/>
+          <w:szCs w:val="21"/>
+          <w:bdr w:val="none" w:sz="0" w:space="0" w:color="auto" w:frame="1"/>
+        </w:rPr>
+        <w:t>Constraints</w:t>
+      </w:r>
+    </w:p>
+    <w:p>
+      <w:pPr>
+        <w:numPr>
+          <w:ilvl w:val="0"/>
+          <w:numId w:val="8"/>
+        </w:numPr>
+        <w:shd w:val="clear" w:color="auto" w:fill="FFFFFF"/>
+        <w:spacing w:after="0" w:line="480" w:lineRule="auto"/>
+        <w:ind w:left="300"/>
+        <w:textAlignment w:val="baseline"/>
+        <w:rPr>
+          <w:rFonts w:ascii="inherit" w:eastAsia="Times New Roman" w:hAnsi="inherit" w:cs="Arial"/>
+          <w:color w:val="0E141E"/>
+          <w:sz w:val="21"/>
+          <w:szCs w:val="21"/>
+        </w:rPr>
+      </w:pPr>
+    </w:p>
+    <w:p>
+      <w:pPr>
+        <w:numPr>
+          <w:ilvl w:val="0"/>
+          <w:numId w:val="8"/>
+        </w:numPr>
+        <w:shd w:val="clear" w:color="auto" w:fill="FFFFFF"/>
+        <w:spacing w:after="0" w:line="480" w:lineRule="auto"/>
+        <w:ind w:left="300"/>
+        <w:textAlignment w:val="baseline"/>
+        <w:rPr>
+          <w:rFonts w:ascii="inherit" w:eastAsia="Times New Roman" w:hAnsi="inherit" w:cs="Arial"/>
+          <w:color w:val="0E141E"/>
+          <w:sz w:val="21"/>
+          <w:szCs w:val="21"/>
+        </w:rPr>
+      </w:pPr>
+    </w:p>
+    <w:p>
+      <w:pPr>
+        <w:numPr>
+          <w:ilvl w:val="0"/>
+          <w:numId w:val="8"/>
+        </w:numPr>
+        <w:shd w:val="clear" w:color="auto" w:fill="FFFFFF"/>
+        <w:spacing w:after="150" w:line="480" w:lineRule="auto"/>
+        <w:ind w:left="300"/>
+        <w:textAlignment w:val="baseline"/>
+        <w:rPr>
+          <w:rFonts w:ascii="inherit" w:eastAsia="Times New Roman" w:hAnsi="inherit" w:cs="Arial"/>
+          <w:color w:val="0E141E"/>
+          <w:sz w:val="21"/>
+          <w:szCs w:val="21"/>
+        </w:rPr>
+      </w:pPr>
+      <w:r>
+        <w:rPr>
+          <w:rFonts w:ascii="inherit" w:eastAsia="Times New Roman" w:hAnsi="inherit" w:cs="Arial"/>
+          <w:color w:val="0E141E"/>
+          <w:sz w:val="21"/>
+          <w:szCs w:val="21"/>
+        </w:rPr>
+        <w:t xml:space="preserve">Each </w:t>
       </w:r>
       <w:proofErr w:type="gramStart"/>
       <w:r>
         <w:rPr>
-          <w:rFonts w:ascii="var(--font-family-text)" w:hAnsi="var(--font-family-text)" w:cs="Arial"/>
-          <w:color w:val="0E141E"/>
-          <w:sz w:val="21"/>
-          <w:szCs w:val="21"/>
-        </w:rPr>
-        <w:t>of  to</w:t>
+          <w:rFonts w:ascii="inherit" w:eastAsia="Times New Roman" w:hAnsi="inherit" w:cs="Arial"/>
+          <w:color w:val="0E141E"/>
+          <w:sz w:val="21"/>
+          <w:szCs w:val="21"/>
+        </w:rPr>
+        <w:t>character  in</w:t>
       </w:r>
       <w:proofErr w:type="gramEnd"/>
       <w:r>
         <w:rPr>
-          <w:rFonts w:ascii="var(--font-family-text)" w:hAnsi="var(--font-family-text)" w:cs="Arial"/>
-          <w:color w:val="0E141E"/>
-          <w:sz w:val="21"/>
-          <w:szCs w:val="21"/>
-        </w:rPr>
-        <w:t xml:space="preserve"> have a valid string.</w:t>
-      </w:r>
+          <w:rFonts w:ascii="inherit" w:eastAsia="Times New Roman" w:hAnsi="inherit" w:cs="Arial"/>
+          <w:color w:val="0E141E"/>
+          <w:sz w:val="21"/>
+          <w:szCs w:val="21"/>
+        </w:rPr>
+        <w:t xml:space="preserve"> the number is an integer where .</w:t>
+      </w:r>
+    </w:p>
+    <w:p>
+      <w:pPr>
+        <w:shd w:val="clear" w:color="auto" w:fill="FFFFFF"/>
+        <w:spacing w:after="150" w:line="480" w:lineRule="auto"/>
+        <w:textAlignment w:val="baseline"/>
+        <w:rPr>
+          <w:rFonts w:ascii="var(--font-family-text)" w:eastAsia="Times New Roman" w:hAnsi="var(--font-family-text)" w:cs="Arial"/>
+          <w:color w:val="0E141E"/>
+          <w:sz w:val="21"/>
+          <w:szCs w:val="21"/>
+        </w:rPr>
+      </w:pPr>
+      <w:r>
+        <w:rPr>
+          <w:rFonts w:ascii="inherit" w:eastAsia="Times New Roman" w:hAnsi="inherit" w:cs="Arial"/>
+          <w:b/>
+          <w:bCs/>
+          <w:color w:val="0E141E"/>
+          <w:sz w:val="21"/>
+          <w:szCs w:val="21"/>
+          <w:bdr w:val="none" w:sz="0" w:space="0" w:color="auto" w:frame="1"/>
+        </w:rPr>
+        <w:t>Output Format</w:t>
+      </w:r>
+    </w:p>
+    <w:p>
+      <w:pPr>
+        <w:shd w:val="clear" w:color="auto" w:fill="FFFFFF"/>
+        <w:spacing w:after="0" w:line="480" w:lineRule="auto"/>
+        <w:textAlignment w:val="baseline"/>
+        <w:rPr>
+          <w:rFonts w:ascii="var(--font-family-text)" w:eastAsia="Times New Roman" w:hAnsi="var(--font-family-text)" w:cs="Arial"/>
+          <w:color w:val="0E141E"/>
+          <w:sz w:val="21"/>
+          <w:szCs w:val="21"/>
+        </w:rPr>
+      </w:pPr>
+      <w:r>
+        <w:rPr>
+          <w:rFonts w:ascii="var(--font-family-text)" w:eastAsia="Times New Roman" w:hAnsi="var(--font-family-text)" w:cs="Arial"/>
+          <w:color w:val="0E141E"/>
+          <w:sz w:val="21"/>
+          <w:szCs w:val="21"/>
+        </w:rPr>
+        <w:t>Print a single line with the largest number that can be made by changing no more than  digits. If this is not possible, print </w:t>
+      </w:r>
+      <w:r>
+        <w:rPr>
+          <w:rFonts w:ascii="var(--font-family-input)" w:eastAsia="Times New Roman" w:hAnsi="var(--font-family-input)" w:cs="Courier New"/>
+          <w:color w:val="0E141E"/>
+          <w:sz w:val="21"/>
+          <w:szCs w:val="21"/>
+          <w:bdr w:val="none" w:sz="0" w:space="0" w:color="auto" w:frame="1"/>
+        </w:rPr>
+        <w:t>-1</w:t>
+      </w:r>
+      <w:r>
+        <w:rPr>
+          <w:rFonts w:ascii="var(--font-family-text)" w:eastAsia="Times New Roman" w:hAnsi="var(--font-family-text)" w:cs="Arial"/>
+          <w:color w:val="0E141E"/>
+          <w:sz w:val="21"/>
+          <w:szCs w:val="21"/>
+        </w:rPr>
+        <w:t>.</w:t>
+      </w:r>
+    </w:p>
+    <w:p>
+      <w:pPr>
+        <w:shd w:val="clear" w:color="auto" w:fill="FFFFFF"/>
+        <w:spacing w:after="0" w:line="480" w:lineRule="auto"/>
+        <w:textAlignment w:val="baseline"/>
+        <w:rPr>
+          <w:rFonts w:ascii="var(--font-family-text)" w:eastAsia="Times New Roman" w:hAnsi="var(--font-family-text)" w:cs="Arial"/>
+          <w:color w:val="0E141E"/>
+          <w:sz w:val="21"/>
+          <w:szCs w:val="21"/>
+        </w:rPr>
+      </w:pPr>
+      <w:r>
+        <w:rPr>
+          <w:rFonts w:ascii="inherit" w:eastAsia="Times New Roman" w:hAnsi="inherit" w:cs="Arial"/>
+          <w:b/>
+          <w:bCs/>
+          <w:color w:val="0E141E"/>
+          <w:sz w:val="21"/>
+          <w:szCs w:val="21"/>
+          <w:bdr w:val="none" w:sz="0" w:space="0" w:color="auto" w:frame="1"/>
+        </w:rPr>
+        <w:t>Sample Input 0</w:t>
+      </w:r>
+    </w:p>
+    <w:p>
+      <w:pPr>
+        <w:shd w:val="clear" w:color="auto" w:fill="FFFFFF"/>
+        <w:tabs>
+          <w:tab w:val="left" w:pos="916"/>
+          <w:tab w:val="left" w:pos="1832"/>
+          <w:tab w:val="left" w:pos="2748"/>
+          <w:tab w:val="left" w:pos="3664"/>
+          <w:tab w:val="left" w:pos="4580"/>
+          <w:tab w:val="left" w:pos="5496"/>
+          <w:tab w:val="left" w:pos="6412"/>
+          <w:tab w:val="left" w:pos="7328"/>
+          <w:tab w:val="left" w:pos="8244"/>
+          <w:tab w:val="left" w:pos="9160"/>
+          <w:tab w:val="left" w:pos="10076"/>
+          <w:tab w:val="left" w:pos="10992"/>
+          <w:tab w:val="left" w:pos="11908"/>
+          <w:tab w:val="left" w:pos="12824"/>
+          <w:tab w:val="left" w:pos="13740"/>
+          <w:tab w:val="left" w:pos="14656"/>
+        </w:tabs>
+        <w:spacing w:after="0" w:line="300" w:lineRule="atLeast"/>
+        <w:textAlignment w:val="baseline"/>
+        <w:rPr>
+          <w:rFonts w:ascii="var(--font-family-input)" w:eastAsia="Times New Roman" w:hAnsi="var(--font-family-input)" w:cs="Courier New"/>
+          <w:color w:val="0E141E"/>
+          <w:sz w:val="21"/>
+          <w:szCs w:val="21"/>
+          <w:bdr w:val="none" w:sz="0" w:space="0" w:color="auto" w:frame="1"/>
+        </w:rPr>
+      </w:pPr>
+      <w:r>
+        <w:rPr>
+          <w:rFonts w:ascii="var(--font-family-input)" w:eastAsia="Times New Roman" w:hAnsi="var(--font-family-input)" w:cs="Courier New"/>
+          <w:color w:val="0E141E"/>
+          <w:sz w:val="21"/>
+          <w:szCs w:val="21"/>
+          <w:bdr w:val="none" w:sz="0" w:space="0" w:color="auto" w:frame="1"/>
+        </w:rPr>
+        <w:t>4 1</w:t>
+      </w:r>
+    </w:p>
+    <w:p>
+      <w:pPr>
+        <w:shd w:val="clear" w:color="auto" w:fill="FFFFFF"/>
+        <w:tabs>
+          <w:tab w:val="left" w:pos="916"/>
+          <w:tab w:val="left" w:pos="1832"/>
+          <w:tab w:val="left" w:pos="2748"/>
+          <w:tab w:val="left" w:pos="3664"/>
+          <w:tab w:val="left" w:pos="4580"/>
+          <w:tab w:val="left" w:pos="5496"/>
+          <w:tab w:val="left" w:pos="6412"/>
+          <w:tab w:val="left" w:pos="7328"/>
+          <w:tab w:val="left" w:pos="8244"/>
+          <w:tab w:val="left" w:pos="9160"/>
+          <w:tab w:val="left" w:pos="10076"/>
+          <w:tab w:val="left" w:pos="10992"/>
+          <w:tab w:val="left" w:pos="11908"/>
+          <w:tab w:val="left" w:pos="12824"/>
+          <w:tab w:val="left" w:pos="13740"/>
+          <w:tab w:val="left" w:pos="14656"/>
+        </w:tabs>
+        <w:spacing w:after="0" w:line="300" w:lineRule="atLeast"/>
+        <w:textAlignment w:val="baseline"/>
+        <w:rPr>
+          <w:rFonts w:ascii="var(--font-family-input)" w:eastAsia="Times New Roman" w:hAnsi="var(--font-family-input)" w:cs="Courier New"/>
+          <w:color w:val="0E141E"/>
+          <w:sz w:val="21"/>
+          <w:szCs w:val="21"/>
+          <w:bdr w:val="none" w:sz="0" w:space="0" w:color="auto" w:frame="1"/>
+        </w:rPr>
+      </w:pPr>
+      <w:r>
+        <w:rPr>
+          <w:rFonts w:ascii="var(--font-family-input)" w:eastAsia="Times New Roman" w:hAnsi="var(--font-family-input)" w:cs="Courier New"/>
+          <w:color w:val="0E141E"/>
+          <w:sz w:val="21"/>
+          <w:szCs w:val="21"/>
+          <w:bdr w:val="none" w:sz="0" w:space="0" w:color="auto" w:frame="1"/>
+        </w:rPr>
+        <w:t>3943</w:t>
+      </w:r>
+    </w:p>
+    <w:p>
+      <w:pPr>
+        <w:shd w:val="clear" w:color="auto" w:fill="FFFFFF"/>
+        <w:spacing w:after="0" w:line="480" w:lineRule="auto"/>
+        <w:textAlignment w:val="baseline"/>
+        <w:rPr>
+          <w:rFonts w:ascii="var(--font-family-text)" w:eastAsia="Times New Roman" w:hAnsi="var(--font-family-text)" w:cs="Arial"/>
+          <w:color w:val="0E141E"/>
+          <w:sz w:val="21"/>
+          <w:szCs w:val="21"/>
+        </w:rPr>
+      </w:pPr>
+      <w:r>
+        <w:rPr>
+          <w:rFonts w:ascii="inherit" w:eastAsia="Times New Roman" w:hAnsi="inherit" w:cs="Arial"/>
+          <w:b/>
+          <w:bCs/>
+          <w:color w:val="0E141E"/>
+          <w:sz w:val="21"/>
+          <w:szCs w:val="21"/>
+          <w:bdr w:val="none" w:sz="0" w:space="0" w:color="auto" w:frame="1"/>
+        </w:rPr>
+        <w:t>Sample Output 0</w:t>
+      </w:r>
+    </w:p>
+    <w:p>
+      <w:pPr>
+        <w:shd w:val="clear" w:color="auto" w:fill="FFFFFF"/>
+        <w:tabs>
+          <w:tab w:val="left" w:pos="916"/>
+          <w:tab w:val="left" w:pos="1832"/>
+          <w:tab w:val="left" w:pos="2748"/>
+          <w:tab w:val="left" w:pos="3664"/>
+          <w:tab w:val="left" w:pos="4580"/>
+          <w:tab w:val="left" w:pos="5496"/>
+          <w:tab w:val="left" w:pos="6412"/>
+          <w:tab w:val="left" w:pos="7328"/>
+          <w:tab w:val="left" w:pos="8244"/>
+          <w:tab w:val="left" w:pos="9160"/>
+          <w:tab w:val="left" w:pos="10076"/>
+          <w:tab w:val="left" w:pos="10992"/>
+          <w:tab w:val="left" w:pos="11908"/>
+          <w:tab w:val="left" w:pos="12824"/>
+          <w:tab w:val="left" w:pos="13740"/>
+          <w:tab w:val="left" w:pos="14656"/>
+        </w:tabs>
+        <w:spacing w:after="0" w:line="300" w:lineRule="atLeast"/>
+        <w:textAlignment w:val="baseline"/>
+        <w:rPr>
+          <w:rFonts w:ascii="var(--font-family-input)" w:eastAsia="Times New Roman" w:hAnsi="var(--font-family-input)" w:cs="Courier New"/>
+          <w:color w:val="0E141E"/>
+          <w:sz w:val="21"/>
+          <w:szCs w:val="21"/>
+          <w:bdr w:val="none" w:sz="0" w:space="0" w:color="auto" w:frame="1"/>
+        </w:rPr>
+      </w:pPr>
+      <w:r>
+        <w:rPr>
+          <w:rFonts w:ascii="var(--font-family-input)" w:eastAsia="Times New Roman" w:hAnsi="var(--font-family-input)" w:cs="Courier New"/>
+          <w:color w:val="0E141E"/>
+          <w:sz w:val="21"/>
+          <w:szCs w:val="21"/>
+          <w:bdr w:val="none" w:sz="0" w:space="0" w:color="auto" w:frame="1"/>
+        </w:rPr>
+        <w:t>3993</w:t>
+      </w:r>
+    </w:p>
+    <w:p>
+      <w:pPr>
+        <w:shd w:val="clear" w:color="auto" w:fill="FFFFFF"/>
+        <w:spacing w:after="0" w:line="480" w:lineRule="auto"/>
+        <w:textAlignment w:val="baseline"/>
+        <w:rPr>
+          <w:rFonts w:ascii="var(--font-family-text)" w:eastAsia="Times New Roman" w:hAnsi="var(--font-family-text)" w:cs="Arial"/>
+          <w:color w:val="0E141E"/>
+          <w:sz w:val="21"/>
+          <w:szCs w:val="21"/>
+        </w:rPr>
+      </w:pPr>
+      <w:r>
+        <w:rPr>
+          <w:rFonts w:ascii="inherit" w:eastAsia="Times New Roman" w:hAnsi="inherit" w:cs="Arial"/>
+          <w:b/>
+          <w:bCs/>
+          <w:color w:val="0E141E"/>
+          <w:sz w:val="21"/>
+          <w:szCs w:val="21"/>
+          <w:bdr w:val="none" w:sz="0" w:space="0" w:color="auto" w:frame="1"/>
+        </w:rPr>
+        <w:t>Sample Input 1</w:t>
+      </w:r>
+    </w:p>
+    <w:p>
+      <w:pPr>
+        <w:shd w:val="clear" w:color="auto" w:fill="FFFFFF"/>
+        <w:tabs>
+          <w:tab w:val="left" w:pos="916"/>
+          <w:tab w:val="left" w:pos="1832"/>
+          <w:tab w:val="left" w:pos="2748"/>
+          <w:tab w:val="left" w:pos="3664"/>
+          <w:tab w:val="left" w:pos="4580"/>
+          <w:tab w:val="left" w:pos="5496"/>
+          <w:tab w:val="left" w:pos="6412"/>
+          <w:tab w:val="left" w:pos="7328"/>
+          <w:tab w:val="left" w:pos="8244"/>
+          <w:tab w:val="left" w:pos="9160"/>
+          <w:tab w:val="left" w:pos="10076"/>
+          <w:tab w:val="left" w:pos="10992"/>
+          <w:tab w:val="left" w:pos="11908"/>
+          <w:tab w:val="left" w:pos="12824"/>
+          <w:tab w:val="left" w:pos="13740"/>
+          <w:tab w:val="left" w:pos="14656"/>
+        </w:tabs>
+        <w:spacing w:after="0" w:line="300" w:lineRule="atLeast"/>
+        <w:textAlignment w:val="baseline"/>
+        <w:rPr>
+          <w:rFonts w:ascii="var(--font-family-input)" w:eastAsia="Times New Roman" w:hAnsi="var(--font-family-input)" w:cs="Courier New"/>
+          <w:color w:val="0E141E"/>
+          <w:sz w:val="21"/>
+          <w:szCs w:val="21"/>
+          <w:bdr w:val="none" w:sz="0" w:space="0" w:color="auto" w:frame="1"/>
+        </w:rPr>
+      </w:pPr>
+      <w:r>
+        <w:rPr>
+          <w:rFonts w:ascii="var(--font-family-input)" w:eastAsia="Times New Roman" w:hAnsi="var(--font-family-input)" w:cs="Courier New"/>
+          <w:color w:val="0E141E"/>
+          <w:sz w:val="21"/>
+          <w:szCs w:val="21"/>
+          <w:bdr w:val="none" w:sz="0" w:space="0" w:color="auto" w:frame="1"/>
+        </w:rPr>
+        <w:t>6 3</w:t>
+      </w:r>
+    </w:p>
+    <w:p>
+      <w:pPr>
+        <w:shd w:val="clear" w:color="auto" w:fill="FFFFFF"/>
+        <w:tabs>
+          <w:tab w:val="left" w:pos="916"/>
+          <w:tab w:val="left" w:pos="1832"/>
+          <w:tab w:val="left" w:pos="2748"/>
+          <w:tab w:val="left" w:pos="3664"/>
+          <w:tab w:val="left" w:pos="4580"/>
+          <w:tab w:val="left" w:pos="5496"/>
+          <w:tab w:val="left" w:pos="6412"/>
+          <w:tab w:val="left" w:pos="7328"/>
+          <w:tab w:val="left" w:pos="8244"/>
+          <w:tab w:val="left" w:pos="9160"/>
+          <w:tab w:val="left" w:pos="10076"/>
+          <w:tab w:val="left" w:pos="10992"/>
+          <w:tab w:val="left" w:pos="11908"/>
+          <w:tab w:val="left" w:pos="12824"/>
+          <w:tab w:val="left" w:pos="13740"/>
+          <w:tab w:val="left" w:pos="14656"/>
+        </w:tabs>
+        <w:spacing w:after="0" w:line="300" w:lineRule="atLeast"/>
+        <w:textAlignment w:val="baseline"/>
+        <w:rPr>
+          <w:rFonts w:ascii="var(--font-family-input)" w:eastAsia="Times New Roman" w:hAnsi="var(--font-family-input)" w:cs="Courier New"/>
+          <w:color w:val="0E141E"/>
+          <w:sz w:val="21"/>
+          <w:szCs w:val="21"/>
+          <w:bdr w:val="none" w:sz="0" w:space="0" w:color="auto" w:frame="1"/>
+        </w:rPr>
+      </w:pPr>
+      <w:r>
+        <w:rPr>
+          <w:rFonts w:ascii="var(--font-family-input)" w:eastAsia="Times New Roman" w:hAnsi="var(--font-family-input)" w:cs="Courier New"/>
+          <w:color w:val="0E141E"/>
+          <w:sz w:val="21"/>
+          <w:szCs w:val="21"/>
+          <w:bdr w:val="none" w:sz="0" w:space="0" w:color="auto" w:frame="1"/>
+        </w:rPr>
+        <w:t>092282</w:t>
+      </w:r>
+    </w:p>
+    <w:p>
+      <w:pPr>
+        <w:shd w:val="clear" w:color="auto" w:fill="FFFFFF"/>
+        <w:spacing w:after="0" w:line="480" w:lineRule="auto"/>
+        <w:textAlignment w:val="baseline"/>
+        <w:rPr>
+          <w:rFonts w:ascii="var(--font-family-text)" w:eastAsia="Times New Roman" w:hAnsi="var(--font-family-text)" w:cs="Arial"/>
+          <w:color w:val="0E141E"/>
+          <w:sz w:val="21"/>
+          <w:szCs w:val="21"/>
+        </w:rPr>
+      </w:pPr>
+      <w:r>
+        <w:rPr>
+          <w:rFonts w:ascii="inherit" w:eastAsia="Times New Roman" w:hAnsi="inherit" w:cs="Arial"/>
+          <w:b/>
+          <w:bCs/>
+          <w:color w:val="0E141E"/>
+          <w:sz w:val="21"/>
+          <w:szCs w:val="21"/>
+          <w:bdr w:val="none" w:sz="0" w:space="0" w:color="auto" w:frame="1"/>
+        </w:rPr>
+        <w:t>Sample Output 1</w:t>
+      </w:r>
+    </w:p>
+    <w:p>
+      <w:pPr>
+        <w:shd w:val="clear" w:color="auto" w:fill="FFFFFF"/>
+        <w:tabs>
+          <w:tab w:val="left" w:pos="916"/>
+          <w:tab w:val="left" w:pos="1832"/>
+          <w:tab w:val="left" w:pos="2748"/>
+          <w:tab w:val="left" w:pos="3664"/>
+          <w:tab w:val="left" w:pos="4580"/>
+          <w:tab w:val="left" w:pos="5496"/>
+          <w:tab w:val="left" w:pos="6412"/>
+          <w:tab w:val="left" w:pos="7328"/>
+          <w:tab w:val="left" w:pos="8244"/>
+          <w:tab w:val="left" w:pos="9160"/>
+          <w:tab w:val="left" w:pos="10076"/>
+          <w:tab w:val="left" w:pos="10992"/>
+          <w:tab w:val="left" w:pos="11908"/>
+          <w:tab w:val="left" w:pos="12824"/>
+          <w:tab w:val="left" w:pos="13740"/>
+          <w:tab w:val="left" w:pos="14656"/>
+        </w:tabs>
+        <w:spacing w:after="0" w:line="300" w:lineRule="atLeast"/>
+        <w:textAlignment w:val="baseline"/>
+        <w:rPr>
+          <w:rFonts w:ascii="var(--font-family-input)" w:eastAsia="Times New Roman" w:hAnsi="var(--font-family-input)" w:cs="Courier New"/>
+          <w:color w:val="0E141E"/>
+          <w:sz w:val="21"/>
+          <w:szCs w:val="21"/>
+          <w:bdr w:val="none" w:sz="0" w:space="0" w:color="auto" w:frame="1"/>
+        </w:rPr>
+      </w:pPr>
+      <w:r>
+        <w:rPr>
+          <w:rFonts w:ascii="var(--font-family-input)" w:eastAsia="Times New Roman" w:hAnsi="var(--font-family-input)" w:cs="Courier New"/>
+          <w:color w:val="0E141E"/>
+          <w:sz w:val="21"/>
+          <w:szCs w:val="21"/>
+          <w:bdr w:val="none" w:sz="0" w:space="0" w:color="auto" w:frame="1"/>
+        </w:rPr>
+        <w:t>992299</w:t>
+      </w:r>
+    </w:p>
+    <w:p>
+      <w:pPr>
+        <w:shd w:val="clear" w:color="auto" w:fill="FFFFFF"/>
+        <w:spacing w:after="0" w:line="480" w:lineRule="auto"/>
+        <w:textAlignment w:val="baseline"/>
+        <w:rPr>
+          <w:rFonts w:ascii="var(--font-family-text)" w:eastAsia="Times New Roman" w:hAnsi="var(--font-family-text)" w:cs="Arial"/>
+          <w:color w:val="0E141E"/>
+          <w:sz w:val="21"/>
+          <w:szCs w:val="21"/>
+        </w:rPr>
+      </w:pPr>
+      <w:r>
+        <w:rPr>
+          <w:rFonts w:ascii="inherit" w:eastAsia="Times New Roman" w:hAnsi="inherit" w:cs="Arial"/>
+          <w:b/>
+          <w:bCs/>
+          <w:color w:val="0E141E"/>
+          <w:sz w:val="21"/>
+          <w:szCs w:val="21"/>
+          <w:bdr w:val="none" w:sz="0" w:space="0" w:color="auto" w:frame="1"/>
+        </w:rPr>
+        <w:t>Sample Input 2</w:t>
+      </w:r>
+    </w:p>
+    <w:p>
+      <w:pPr>
+        <w:shd w:val="clear" w:color="auto" w:fill="FFFFFF"/>
+        <w:tabs>
+          <w:tab w:val="left" w:pos="916"/>
+          <w:tab w:val="left" w:pos="1832"/>
+          <w:tab w:val="left" w:pos="2748"/>
+          <w:tab w:val="left" w:pos="3664"/>
+          <w:tab w:val="left" w:pos="4580"/>
+          <w:tab w:val="left" w:pos="5496"/>
+          <w:tab w:val="left" w:pos="6412"/>
+          <w:tab w:val="left" w:pos="7328"/>
+          <w:tab w:val="left" w:pos="8244"/>
+          <w:tab w:val="left" w:pos="9160"/>
+          <w:tab w:val="left" w:pos="10076"/>
+          <w:tab w:val="left" w:pos="10992"/>
+          <w:tab w:val="left" w:pos="11908"/>
+          <w:tab w:val="left" w:pos="12824"/>
+          <w:tab w:val="left" w:pos="13740"/>
+          <w:tab w:val="left" w:pos="14656"/>
+        </w:tabs>
+        <w:spacing w:after="0" w:line="300" w:lineRule="atLeast"/>
+        <w:textAlignment w:val="baseline"/>
+        <w:rPr>
+          <w:rFonts w:ascii="var(--font-family-input)" w:eastAsia="Times New Roman" w:hAnsi="var(--font-family-input)" w:cs="Courier New"/>
+          <w:color w:val="0E141E"/>
+          <w:sz w:val="21"/>
+          <w:szCs w:val="21"/>
+          <w:bdr w:val="none" w:sz="0" w:space="0" w:color="auto" w:frame="1"/>
+        </w:rPr>
+      </w:pPr>
+      <w:r>
+        <w:rPr>
+          <w:rFonts w:ascii="var(--font-family-input)" w:eastAsia="Times New Roman" w:hAnsi="var(--font-family-input)" w:cs="Courier New"/>
+          <w:color w:val="0E141E"/>
+          <w:sz w:val="21"/>
+          <w:szCs w:val="21"/>
+          <w:bdr w:val="none" w:sz="0" w:space="0" w:color="auto" w:frame="1"/>
+        </w:rPr>
+        <w:t>4 1</w:t>
+      </w:r>
+    </w:p>
+    <w:p>
+      <w:pPr>
+        <w:shd w:val="clear" w:color="auto" w:fill="FFFFFF"/>
+        <w:tabs>
+          <w:tab w:val="left" w:pos="916"/>
+          <w:tab w:val="left" w:pos="1832"/>
+          <w:tab w:val="left" w:pos="2748"/>
+          <w:tab w:val="left" w:pos="3664"/>
+          <w:tab w:val="left" w:pos="4580"/>
+          <w:tab w:val="left" w:pos="5496"/>
+          <w:tab w:val="left" w:pos="6412"/>
+          <w:tab w:val="left" w:pos="7328"/>
+          <w:tab w:val="left" w:pos="8244"/>
+          <w:tab w:val="left" w:pos="9160"/>
+          <w:tab w:val="left" w:pos="10076"/>
+          <w:tab w:val="left" w:pos="10992"/>
+          <w:tab w:val="left" w:pos="11908"/>
+          <w:tab w:val="left" w:pos="12824"/>
+          <w:tab w:val="left" w:pos="13740"/>
+          <w:tab w:val="left" w:pos="14656"/>
+        </w:tabs>
+        <w:spacing w:after="0" w:line="300" w:lineRule="atLeast"/>
+        <w:textAlignment w:val="baseline"/>
+        <w:rPr>
+          <w:rFonts w:ascii="var(--font-family-input)" w:eastAsia="Times New Roman" w:hAnsi="var(--font-family-input)" w:cs="Courier New"/>
+          <w:color w:val="0E141E"/>
+          <w:sz w:val="21"/>
+          <w:szCs w:val="21"/>
+          <w:bdr w:val="none" w:sz="0" w:space="0" w:color="auto" w:frame="1"/>
+        </w:rPr>
+      </w:pPr>
+      <w:r>
+        <w:rPr>
+          <w:rFonts w:ascii="var(--font-family-input)" w:eastAsia="Times New Roman" w:hAnsi="var(--font-family-input)" w:cs="Courier New"/>
+          <w:color w:val="0E141E"/>
+          <w:sz w:val="21"/>
+          <w:szCs w:val="21"/>
+          <w:bdr w:val="none" w:sz="0" w:space="0" w:color="auto" w:frame="1"/>
+        </w:rPr>
+        <w:t>0011</w:t>
+      </w:r>
+    </w:p>
+    <w:p>
+      <w:pPr>
+        <w:shd w:val="clear" w:color="auto" w:fill="FFFFFF"/>
+        <w:spacing w:after="0" w:line="480" w:lineRule="auto"/>
+        <w:textAlignment w:val="baseline"/>
+        <w:rPr>
+          <w:rFonts w:ascii="var(--font-family-text)" w:eastAsia="Times New Roman" w:hAnsi="var(--font-family-text)" w:cs="Arial"/>
+          <w:color w:val="0E141E"/>
+          <w:sz w:val="21"/>
+          <w:szCs w:val="21"/>
+        </w:rPr>
+      </w:pPr>
+      <w:r>
+        <w:rPr>
+          <w:rFonts w:ascii="inherit" w:eastAsia="Times New Roman" w:hAnsi="inherit" w:cs="Arial"/>
+          <w:b/>
+          <w:bCs/>
+          <w:color w:val="0E141E"/>
+          <w:sz w:val="21"/>
+          <w:szCs w:val="21"/>
+          <w:bdr w:val="none" w:sz="0" w:space="0" w:color="auto" w:frame="1"/>
+        </w:rPr>
+        <w:t>Sample Output 2</w:t>
+      </w:r>
+    </w:p>
+    <w:p>
+      <w:pPr>
+        <w:shd w:val="clear" w:color="auto" w:fill="FFFFFF"/>
+        <w:tabs>
+          <w:tab w:val="left" w:pos="916"/>
+          <w:tab w:val="left" w:pos="1832"/>
+          <w:tab w:val="left" w:pos="2748"/>
+          <w:tab w:val="left" w:pos="3664"/>
+          <w:tab w:val="left" w:pos="4580"/>
+          <w:tab w:val="left" w:pos="5496"/>
+          <w:tab w:val="left" w:pos="6412"/>
+          <w:tab w:val="left" w:pos="7328"/>
+          <w:tab w:val="left" w:pos="8244"/>
+          <w:tab w:val="left" w:pos="9160"/>
+          <w:tab w:val="left" w:pos="10076"/>
+          <w:tab w:val="left" w:pos="10992"/>
+          <w:tab w:val="left" w:pos="11908"/>
+          <w:tab w:val="left" w:pos="12824"/>
+          <w:tab w:val="left" w:pos="13740"/>
+          <w:tab w:val="left" w:pos="14656"/>
+        </w:tabs>
+        <w:spacing w:after="150" w:line="300" w:lineRule="atLeast"/>
+        <w:textAlignment w:val="baseline"/>
+        <w:rPr>
+          <w:rFonts w:ascii="var(--font-family-input)" w:eastAsia="Times New Roman" w:hAnsi="var(--font-family-input)" w:cs="Courier New"/>
+          <w:color w:val="0E141E"/>
+          <w:sz w:val="21"/>
+          <w:szCs w:val="21"/>
+          <w:bdr w:val="none" w:sz="0" w:space="0" w:color="auto" w:frame="1"/>
+        </w:rPr>
+      </w:pPr>
+      <w:r>
+        <w:rPr>
+          <w:rFonts w:ascii="var(--font-family-input)" w:eastAsia="Times New Roman" w:hAnsi="var(--font-family-input)" w:cs="Courier New"/>
+          <w:color w:val="0E141E"/>
+          <w:sz w:val="21"/>
+          <w:szCs w:val="21"/>
+          <w:bdr w:val="none" w:sz="0" w:space="0" w:color="auto" w:frame="1"/>
+        </w:rPr>
+        <w:t>-1</w:t>
+      </w:r>
+    </w:p>
+    <w:p>
+      <w:pPr>
+        <w:shd w:val="clear" w:color="auto" w:fill="FFFFFF"/>
+        <w:spacing w:after="150" w:line="480" w:lineRule="auto"/>
+        <w:textAlignment w:val="baseline"/>
+        <w:rPr>
+          <w:rFonts w:ascii="var(--font-family-text)" w:eastAsia="Times New Roman" w:hAnsi="var(--font-family-text)" w:cs="Arial"/>
+          <w:color w:val="0E141E"/>
+          <w:sz w:val="21"/>
+          <w:szCs w:val="21"/>
+        </w:rPr>
+      </w:pPr>
+      <w:r>
+        <w:rPr>
+          <w:rFonts w:ascii="inherit" w:eastAsia="Times New Roman" w:hAnsi="inherit" w:cs="Arial"/>
+          <w:b/>
+          <w:bCs/>
+          <w:color w:val="0E141E"/>
+          <w:sz w:val="21"/>
+          <w:szCs w:val="21"/>
+          <w:bdr w:val="none" w:sz="0" w:space="0" w:color="auto" w:frame="1"/>
+        </w:rPr>
+        <w:t>Explanation</w:t>
+      </w:r>
+    </w:p>
+    <w:p>
+      <w:pPr>
+        <w:pStyle w:val="NormalWeb"/>
+        <w:shd w:val="clear" w:color="auto" w:fill="FFFFFF"/>
+        <w:spacing w:before="0" w:beforeAutospacing="0" w:after="0" w:afterAutospacing="0" w:line="480" w:lineRule="auto"/>
+        <w:textAlignment w:val="baseline"/>
+        <w:rPr>
+          <w:rFonts w:ascii="var(--font-family-text)" w:hAnsi="var(--font-family-text)" w:cs="Arial"/>
+          <w:color w:val="0E141E"/>
+          <w:sz w:val="21"/>
+          <w:szCs w:val="21"/>
+        </w:rPr>
+      </w:pPr>
     </w:p>
     <w:p>
       <w:pPr>
@@ -1664,6 +2828,155 @@
     </w:lvl>
   </w:abstractNum>
   <w:abstractNum w:abstractNumId="1" w15:restartNumberingAfterBreak="0">
+    <w:nsid w:val="2171304C"/>
+    <w:multiLevelType w:val="multilevel"/>
+    <w:tmpl w:val="20E09728"/>
+    <w:lvl w:ilvl="0">
+      <w:start w:val="1"/>
+      <w:numFmt w:val="bullet"/>
+      <w:lvlText w:val=""/>
+      <w:lvlJc w:val="left"/>
+      <w:pPr>
+        <w:tabs>
+          <w:tab w:val="num" w:pos="720"/>
+        </w:tabs>
+        <w:ind w:left="720" w:hanging="360"/>
+      </w:pPr>
+      <w:rPr>
+        <w:rFonts w:ascii="Symbol" w:hAnsi="Symbol" w:hint="default"/>
+        <w:sz w:val="20"/>
+      </w:rPr>
+    </w:lvl>
+    <w:lvl w:ilvl="1" w:tentative="1">
+      <w:start w:val="1"/>
+      <w:numFmt w:val="bullet"/>
+      <w:lvlText w:val="o"/>
+      <w:lvlJc w:val="left"/>
+      <w:pPr>
+        <w:tabs>
+          <w:tab w:val="num" w:pos="1440"/>
+        </w:tabs>
+        <w:ind w:left="1440" w:hanging="360"/>
+      </w:pPr>
+      <w:rPr>
+        <w:rFonts w:ascii="Courier New" w:hAnsi="Courier New" w:hint="default"/>
+        <w:sz w:val="20"/>
+      </w:rPr>
+    </w:lvl>
+    <w:lvl w:ilvl="2" w:tentative="1">
+      <w:start w:val="1"/>
+      <w:numFmt w:val="bullet"/>
+      <w:lvlText w:val=""/>
+      <w:lvlJc w:val="left"/>
+      <w:pPr>
+        <w:tabs>
+          <w:tab w:val="num" w:pos="2160"/>
+        </w:tabs>
+        <w:ind w:left="2160" w:hanging="360"/>
+      </w:pPr>
+      <w:rPr>
+        <w:rFonts w:ascii="Wingdings" w:hAnsi="Wingdings" w:hint="default"/>
+        <w:sz w:val="20"/>
+      </w:rPr>
+    </w:lvl>
+    <w:lvl w:ilvl="3" w:tentative="1">
+      <w:start w:val="1"/>
+      <w:numFmt w:val="bullet"/>
+      <w:lvlText w:val=""/>
+      <w:lvlJc w:val="left"/>
+      <w:pPr>
+        <w:tabs>
+          <w:tab w:val="num" w:pos="2880"/>
+        </w:tabs>
+        <w:ind w:left="2880" w:hanging="360"/>
+      </w:pPr>
+      <w:rPr>
+        <w:rFonts w:ascii="Wingdings" w:hAnsi="Wingdings" w:hint="default"/>
+        <w:sz w:val="20"/>
+      </w:rPr>
+    </w:lvl>
+    <w:lvl w:ilvl="4" w:tentative="1">
+      <w:start w:val="1"/>
+      <w:numFmt w:val="bullet"/>
+      <w:lvlText w:val=""/>
+      <w:lvlJc w:val="left"/>
+      <w:pPr>
+        <w:tabs>
+          <w:tab w:val="num" w:pos="3600"/>
+        </w:tabs>
+        <w:ind w:left="3600" w:hanging="360"/>
+      </w:pPr>
+      <w:rPr>
+        <w:rFonts w:ascii="Wingdings" w:hAnsi="Wingdings" w:hint="default"/>
+        <w:sz w:val="20"/>
+      </w:rPr>
+    </w:lvl>
+    <w:lvl w:ilvl="5" w:tentative="1">
+      <w:start w:val="1"/>
+      <w:numFmt w:val="bullet"/>
+      <w:lvlText w:val=""/>
+      <w:lvlJc w:val="left"/>
+      <w:pPr>
+        <w:tabs>
+          <w:tab w:val="num" w:pos="4320"/>
+        </w:tabs>
+        <w:ind w:left="4320" w:hanging="360"/>
+      </w:pPr>
+      <w:rPr>
+        <w:rFonts w:ascii="Wingdings" w:hAnsi="Wingdings" w:hint="default"/>
+        <w:sz w:val="20"/>
+      </w:rPr>
+    </w:lvl>
+    <w:lvl w:ilvl="6" w:tentative="1">
+      <w:start w:val="1"/>
+      <w:numFmt w:val="bullet"/>
+      <w:lvlText w:val=""/>
+      <w:lvlJc w:val="left"/>
+      <w:pPr>
+        <w:tabs>
+          <w:tab w:val="num" w:pos="5040"/>
+        </w:tabs>
+        <w:ind w:left="5040" w:hanging="360"/>
+      </w:pPr>
+      <w:rPr>
+        <w:rFonts w:ascii="Wingdings" w:hAnsi="Wingdings" w:hint="default"/>
+        <w:sz w:val="20"/>
+      </w:rPr>
+    </w:lvl>
+    <w:lvl w:ilvl="7" w:tentative="1">
+      <w:start w:val="1"/>
+      <w:numFmt w:val="bullet"/>
+      <w:lvlText w:val=""/>
+      <w:lvlJc w:val="left"/>
+      <w:pPr>
+        <w:tabs>
+          <w:tab w:val="num" w:pos="5760"/>
+        </w:tabs>
+        <w:ind w:left="5760" w:hanging="360"/>
+      </w:pPr>
+      <w:rPr>
+        <w:rFonts w:ascii="Wingdings" w:hAnsi="Wingdings" w:hint="default"/>
+        <w:sz w:val="20"/>
+      </w:rPr>
+    </w:lvl>
+    <w:lvl w:ilvl="8" w:tentative="1">
+      <w:start w:val="1"/>
+      <w:numFmt w:val="bullet"/>
+      <w:lvlText w:val=""/>
+      <w:lvlJc w:val="left"/>
+      <w:pPr>
+        <w:tabs>
+          <w:tab w:val="num" w:pos="6480"/>
+        </w:tabs>
+        <w:ind w:left="6480" w:hanging="360"/>
+      </w:pPr>
+      <w:rPr>
+        <w:rFonts w:ascii="Wingdings" w:hAnsi="Wingdings" w:hint="default"/>
+        <w:sz w:val="20"/>
+      </w:rPr>
+    </w:lvl>
+  </w:abstractNum>
+  <w:abstractNum w:abstractNumId="2" w15:restartNumberingAfterBreak="0">
     <w:nsid w:val="43386C6E"/>
     <w:multiLevelType w:val="multilevel"/>
     <w:tmpl w:val="23CEE462"/>
@@ -1812,7 +3125,7 @@
       </w:rPr>
     </w:lvl>
   </w:abstractNum>
-  <w:abstractNum w:abstractNumId="2" w15:restartNumberingAfterBreak="0">
+  <w:abstractNum w:abstractNumId="3" w15:restartNumberingAfterBreak="0">
     <w:nsid w:val="43C63F1C"/>
     <w:multiLevelType w:val="hybridMultilevel"/>
     <w:tmpl w:val="8D8E1158"/>
@@ -1898,7 +3211,156 @@
       </w:pPr>
     </w:lvl>
   </w:abstractNum>
-  <w:abstractNum w:abstractNumId="3" w15:restartNumberingAfterBreak="0">
+  <w:abstractNum w:abstractNumId="4" w15:restartNumberingAfterBreak="0">
+    <w:nsid w:val="50A04F4C"/>
+    <w:multiLevelType w:val="multilevel"/>
+    <w:tmpl w:val="B8C4A962"/>
+    <w:lvl w:ilvl="0">
+      <w:start w:val="1"/>
+      <w:numFmt w:val="bullet"/>
+      <w:lvlText w:val=""/>
+      <w:lvlJc w:val="left"/>
+      <w:pPr>
+        <w:tabs>
+          <w:tab w:val="num" w:pos="720"/>
+        </w:tabs>
+        <w:ind w:left="720" w:hanging="360"/>
+      </w:pPr>
+      <w:rPr>
+        <w:rFonts w:ascii="Symbol" w:hAnsi="Symbol" w:hint="default"/>
+        <w:sz w:val="20"/>
+      </w:rPr>
+    </w:lvl>
+    <w:lvl w:ilvl="1" w:tentative="1">
+      <w:start w:val="1"/>
+      <w:numFmt w:val="bullet"/>
+      <w:lvlText w:val="o"/>
+      <w:lvlJc w:val="left"/>
+      <w:pPr>
+        <w:tabs>
+          <w:tab w:val="num" w:pos="1440"/>
+        </w:tabs>
+        <w:ind w:left="1440" w:hanging="360"/>
+      </w:pPr>
+      <w:rPr>
+        <w:rFonts w:ascii="Courier New" w:hAnsi="Courier New" w:hint="default"/>
+        <w:sz w:val="20"/>
+      </w:rPr>
+    </w:lvl>
+    <w:lvl w:ilvl="2" w:tentative="1">
+      <w:start w:val="1"/>
+      <w:numFmt w:val="bullet"/>
+      <w:lvlText w:val=""/>
+      <w:lvlJc w:val="left"/>
+      <w:pPr>
+        <w:tabs>
+          <w:tab w:val="num" w:pos="2160"/>
+        </w:tabs>
+        <w:ind w:left="2160" w:hanging="360"/>
+      </w:pPr>
+      <w:rPr>
+        <w:rFonts w:ascii="Wingdings" w:hAnsi="Wingdings" w:hint="default"/>
+        <w:sz w:val="20"/>
+      </w:rPr>
+    </w:lvl>
+    <w:lvl w:ilvl="3" w:tentative="1">
+      <w:start w:val="1"/>
+      <w:numFmt w:val="bullet"/>
+      <w:lvlText w:val=""/>
+      <w:lvlJc w:val="left"/>
+      <w:pPr>
+        <w:tabs>
+          <w:tab w:val="num" w:pos="2880"/>
+        </w:tabs>
+        <w:ind w:left="2880" w:hanging="360"/>
+      </w:pPr>
+      <w:rPr>
+        <w:rFonts w:ascii="Wingdings" w:hAnsi="Wingdings" w:hint="default"/>
+        <w:sz w:val="20"/>
+      </w:rPr>
+    </w:lvl>
+    <w:lvl w:ilvl="4" w:tentative="1">
+      <w:start w:val="1"/>
+      <w:numFmt w:val="bullet"/>
+      <w:lvlText w:val=""/>
+      <w:lvlJc w:val="left"/>
+      <w:pPr>
+        <w:tabs>
+          <w:tab w:val="num" w:pos="3600"/>
+        </w:tabs>
+        <w:ind w:left="3600" w:hanging="360"/>
+      </w:pPr>
+      <w:rPr>
+        <w:rFonts w:ascii="Wingdings" w:hAnsi="Wingdings" w:hint="default"/>
+        <w:sz w:val="20"/>
+      </w:rPr>
+    </w:lvl>
+    <w:lvl w:ilvl="5" w:tentative="1">
+      <w:start w:val="1"/>
+      <w:numFmt w:val="bullet"/>
+      <w:lvlText w:val=""/>
+      <w:lvlJc w:val="left"/>
+      <w:pPr>
+        <w:tabs>
+          <w:tab w:val="num" w:pos="4320"/>
+        </w:tabs>
+        <w:ind w:left="4320" w:hanging="360"/>
+      </w:pPr>
+      <w:rPr>
+        <w:rFonts w:ascii="Wingdings" w:hAnsi="Wingdings" w:hint="default"/>
+        <w:sz w:val="20"/>
+      </w:rPr>
+    </w:lvl>
+    <w:lvl w:ilvl="6" w:tentative="1">
+      <w:start w:val="1"/>
+      <w:numFmt w:val="bullet"/>
+      <w:lvlText w:val=""/>
+      <w:lvlJc w:val="left"/>
+      <w:pPr>
+        <w:tabs>
+          <w:tab w:val="num" w:pos="5040"/>
+        </w:tabs>
+        <w:ind w:left="5040" w:hanging="360"/>
+      </w:pPr>
+      <w:rPr>
+        <w:rFonts w:ascii="Wingdings" w:hAnsi="Wingdings" w:hint="default"/>
+        <w:sz w:val="20"/>
+      </w:rPr>
+    </w:lvl>
+    <w:lvl w:ilvl="7" w:tentative="1">
+      <w:start w:val="1"/>
+      <w:numFmt w:val="bullet"/>
+      <w:lvlText w:val=""/>
+      <w:lvlJc w:val="left"/>
+      <w:pPr>
+        <w:tabs>
+          <w:tab w:val="num" w:pos="5760"/>
+        </w:tabs>
+        <w:ind w:left="5760" w:hanging="360"/>
+      </w:pPr>
+      <w:rPr>
+        <w:rFonts w:ascii="Wingdings" w:hAnsi="Wingdings" w:hint="default"/>
+        <w:sz w:val="20"/>
+      </w:rPr>
+    </w:lvl>
+    <w:lvl w:ilvl="8" w:tentative="1">
+      <w:start w:val="1"/>
+      <w:numFmt w:val="bullet"/>
+      <w:lvlText w:val=""/>
+      <w:lvlJc w:val="left"/>
+      <w:pPr>
+        <w:tabs>
+          <w:tab w:val="num" w:pos="6480"/>
+        </w:tabs>
+        <w:ind w:left="6480" w:hanging="360"/>
+      </w:pPr>
+      <w:rPr>
+        <w:rFonts w:ascii="Wingdings" w:hAnsi="Wingdings" w:hint="default"/>
+        <w:sz w:val="20"/>
+      </w:rPr>
+    </w:lvl>
+  </w:abstractNum>
+  <w:abstractNum w:abstractNumId="5" w15:restartNumberingAfterBreak="0">
     <w:nsid w:val="622D1C3E"/>
     <w:multiLevelType w:val="multilevel"/>
     <w:tmpl w:val="34948834"/>
@@ -2047,7 +3509,7 @@
       </w:rPr>
     </w:lvl>
   </w:abstractNum>
-  <w:abstractNum w:abstractNumId="4" w15:restartNumberingAfterBreak="0">
+  <w:abstractNum w:abstractNumId="6" w15:restartNumberingAfterBreak="0">
     <w:nsid w:val="765B501F"/>
     <w:multiLevelType w:val="hybridMultilevel"/>
     <w:tmpl w:val="0E482AE0"/>
@@ -2133,7 +3595,7 @@
       </w:pPr>
     </w:lvl>
   </w:abstractNum>
-  <w:abstractNum w:abstractNumId="5" w15:restartNumberingAfterBreak="0">
+  <w:abstractNum w:abstractNumId="7" w15:restartNumberingAfterBreak="0">
     <w:nsid w:val="7E903024"/>
     <w:multiLevelType w:val="hybridMultilevel"/>
     <w:tmpl w:val="3A786C86"/>
@@ -2220,22 +3682,28 @@
     </w:lvl>
   </w:abstractNum>
   <w:num w:numId="1">
-    <w:abstractNumId w:val="4"/>
+    <w:abstractNumId w:val="6"/>
   </w:num>
   <w:num w:numId="2">
-    <w:abstractNumId w:val="5"/>
+    <w:abstractNumId w:val="7"/>
   </w:num>
   <w:num w:numId="3">
+    <w:abstractNumId w:val="3"/>
+  </w:num>
+  <w:num w:numId="4">
     <w:abstractNumId w:val="2"/>
   </w:num>
-  <w:num w:numId="4">
-    <w:abstractNumId w:val="1"/>
-  </w:num>
   <w:num w:numId="5">
-    <w:abstractNumId w:val="3"/>
+    <w:abstractNumId w:val="5"/>
   </w:num>
   <w:num w:numId="6">
     <w:abstractNumId w:val="0"/>
+  </w:num>
+  <w:num w:numId="7">
+    <w:abstractNumId w:val="4"/>
+  </w:num>
+  <w:num w:numId="8">
+    <w:abstractNumId w:val="1"/>
   </w:num>
 </w:numbering>
 </file>
@@ -2412,7 +3880,7 @@
     <w:lsdException w:name="Table Web 2" w:semiHidden="1" w:unhideWhenUsed="1"/>
     <w:lsdException w:name="Table Web 3" w:semiHidden="1" w:unhideWhenUsed="1"/>
     <w:lsdException w:name="Balloon Text" w:semiHidden="1" w:unhideWhenUsed="1"/>
-    <w:lsdException w:name="Table Grid" w:semiHidden="1" w:uiPriority="59" w:unhideWhenUsed="1"/>
+    <w:lsdException w:name="Table Grid" w:uiPriority="59"/>
     <w:lsdException w:name="Table Theme" w:semiHidden="1" w:unhideWhenUsed="1"/>
     <w:lsdException w:name="Placeholder Text" w:semiHidden="1"/>
     <w:lsdException w:name="No Spacing" w:uiPriority="1" w:qFormat="1"/>
